--- a/data/grade4/Dyslexia/Level1.docx
+++ b/data/grade4/Dyslexia/Level1.docx
@@ -11,6 +11,7 @@
           <w:szCs w:val="36"/>
         </w:rPr>
       </w:pPr>
+      <w:proofErr w:type="spellStart"/>
       <w:r>
         <w:rPr>
           <w:rFonts w:ascii="Nirmala UI" w:hAnsi="Nirmala UI" w:cs="Nirmala UI"/>
@@ -21,6 +22,7 @@
         </w:rPr>
         <w:t>පහත</w:t>
       </w:r>
+      <w:proofErr w:type="spellEnd"/>
       <w:r>
         <w:rPr>
           <w:b/>
@@ -30,6 +32,7 @@
         </w:rPr>
         <w:t xml:space="preserve"> </w:t>
       </w:r>
+      <w:proofErr w:type="spellStart"/>
       <w:r>
         <w:rPr>
           <w:rFonts w:ascii="Nirmala UI" w:hAnsi="Nirmala UI" w:cs="Nirmala UI"/>
@@ -40,6 +43,7 @@
         </w:rPr>
         <w:t>වැකි</w:t>
       </w:r>
+      <w:proofErr w:type="spellEnd"/>
       <w:r>
         <w:rPr>
           <w:b/>
@@ -49,6 +53,7 @@
         </w:rPr>
         <w:t xml:space="preserve"> </w:t>
       </w:r>
+      <w:proofErr w:type="spellStart"/>
       <w:r>
         <w:rPr>
           <w:rFonts w:ascii="Nirmala UI" w:hAnsi="Nirmala UI" w:cs="Nirmala UI"/>
@@ -59,6 +64,7 @@
         </w:rPr>
         <w:t>කියවන්න</w:t>
       </w:r>
+      <w:proofErr w:type="spellEnd"/>
       <w:r>
         <w:rPr>
           <w:b/>
@@ -78,57 +84,69 @@
           <w:numId w:val="1"/>
         </w:numPr>
       </w:pPr>
+      <w:proofErr w:type="spellStart"/>
       <w:r>
         <w:rPr>
           <w:rFonts w:ascii="Nirmala UI" w:hAnsi="Nirmala UI" w:cs="Nirmala UI"/>
         </w:rPr>
         <w:t>අද</w:t>
       </w:r>
-      <w:r>
-        <w:t xml:space="preserve"> </w:t>
-      </w:r>
+      <w:proofErr w:type="spellEnd"/>
+      <w:r>
+        <w:t xml:space="preserve"> </w:t>
+      </w:r>
+      <w:proofErr w:type="spellStart"/>
       <w:r>
         <w:rPr>
           <w:rFonts w:ascii="Nirmala UI" w:hAnsi="Nirmala UI" w:cs="Nirmala UI"/>
         </w:rPr>
         <w:t>අපි</w:t>
       </w:r>
-      <w:r>
-        <w:t xml:space="preserve"> </w:t>
-      </w:r>
+      <w:proofErr w:type="spellEnd"/>
+      <w:r>
+        <w:t xml:space="preserve"> </w:t>
+      </w:r>
+      <w:proofErr w:type="spellStart"/>
       <w:r>
         <w:rPr>
           <w:rFonts w:ascii="Nirmala UI" w:hAnsi="Nirmala UI" w:cs="Nirmala UI"/>
         </w:rPr>
         <w:t>අකුරුත්</w:t>
       </w:r>
-      <w:r>
-        <w:t xml:space="preserve"> </w:t>
-      </w:r>
+      <w:proofErr w:type="spellEnd"/>
+      <w:r>
+        <w:t xml:space="preserve"> </w:t>
+      </w:r>
+      <w:proofErr w:type="spellStart"/>
       <w:r>
         <w:rPr>
           <w:rFonts w:ascii="Nirmala UI" w:hAnsi="Nirmala UI" w:cs="Nirmala UI"/>
         </w:rPr>
         <w:t>එක්ක</w:t>
       </w:r>
-      <w:r>
-        <w:t xml:space="preserve"> </w:t>
-      </w:r>
+      <w:proofErr w:type="spellEnd"/>
+      <w:r>
+        <w:t xml:space="preserve"> </w:t>
+      </w:r>
+      <w:proofErr w:type="spellStart"/>
       <w:r>
         <w:rPr>
           <w:rFonts w:ascii="Nirmala UI" w:hAnsi="Nirmala UI" w:cs="Nirmala UI"/>
         </w:rPr>
         <w:t>සෙල්ලමක්</w:t>
       </w:r>
-      <w:r>
-        <w:t xml:space="preserve"> </w:t>
-      </w:r>
+      <w:proofErr w:type="spellEnd"/>
+      <w:r>
+        <w:t xml:space="preserve"> </w:t>
+      </w:r>
+      <w:proofErr w:type="spellStart"/>
       <w:r>
         <w:rPr>
           <w:rFonts w:ascii="Nirmala UI" w:hAnsi="Nirmala UI" w:cs="Nirmala UI"/>
         </w:rPr>
         <w:t>කරනවා</w:t>
       </w:r>
+      <w:proofErr w:type="spellEnd"/>
       <w:r>
         <w:rPr>
           <w:rFonts w:ascii="Nirmala UI" w:hAnsi="Nirmala UI" w:cs="Nirmala UI"/>
@@ -149,39 +167,47 @@
           <w:numId w:val="1"/>
         </w:numPr>
       </w:pPr>
+      <w:proofErr w:type="spellStart"/>
       <w:r>
         <w:rPr>
           <w:rFonts w:ascii="Nirmala UI" w:hAnsi="Nirmala UI" w:cs="Nirmala UI"/>
         </w:rPr>
         <w:t>පැරණි</w:t>
       </w:r>
-      <w:r>
-        <w:t xml:space="preserve"> </w:t>
-      </w:r>
+      <w:proofErr w:type="spellEnd"/>
+      <w:r>
+        <w:t xml:space="preserve"> </w:t>
+      </w:r>
+      <w:proofErr w:type="spellStart"/>
       <w:r>
         <w:rPr>
           <w:rFonts w:ascii="Nirmala UI" w:hAnsi="Nirmala UI" w:cs="Nirmala UI"/>
         </w:rPr>
         <w:t>ශිෂ්ටාචාර</w:t>
       </w:r>
-      <w:r>
-        <w:t xml:space="preserve"> </w:t>
-      </w:r>
+      <w:proofErr w:type="spellEnd"/>
+      <w:r>
+        <w:t xml:space="preserve"> </w:t>
+      </w:r>
+      <w:proofErr w:type="spellStart"/>
       <w:r>
         <w:rPr>
           <w:rFonts w:ascii="Nirmala UI" w:hAnsi="Nirmala UI" w:cs="Nirmala UI"/>
         </w:rPr>
         <w:t>කිහිපයක</w:t>
       </w:r>
-      <w:r>
-        <w:t xml:space="preserve"> </w:t>
-      </w:r>
+      <w:proofErr w:type="spellEnd"/>
+      <w:r>
+        <w:t xml:space="preserve"> </w:t>
+      </w:r>
+      <w:proofErr w:type="spellStart"/>
       <w:r>
         <w:rPr>
           <w:rFonts w:ascii="Nirmala UI" w:hAnsi="Nirmala UI" w:cs="Nirmala UI"/>
         </w:rPr>
         <w:t>තොරතුරු</w:t>
       </w:r>
+      <w:proofErr w:type="spellEnd"/>
     </w:p>
     <w:p>
       <w:pPr>
@@ -196,48 +222,58 @@
           <w:numId w:val="1"/>
         </w:numPr>
       </w:pPr>
+      <w:proofErr w:type="spellStart"/>
       <w:r>
         <w:rPr>
           <w:rFonts w:ascii="Nirmala UI" w:hAnsi="Nirmala UI" w:cs="Nirmala UI"/>
         </w:rPr>
         <w:t>කුඹුරකට</w:t>
       </w:r>
-      <w:r>
-        <w:t xml:space="preserve"> </w:t>
-      </w:r>
+      <w:proofErr w:type="spellEnd"/>
+      <w:r>
+        <w:t xml:space="preserve"> </w:t>
+      </w:r>
+      <w:proofErr w:type="spellStart"/>
       <w:r>
         <w:rPr>
           <w:rFonts w:ascii="Nirmala UI" w:hAnsi="Nirmala UI" w:cs="Nirmala UI"/>
         </w:rPr>
         <w:t>වැදී</w:t>
       </w:r>
-      <w:r>
-        <w:t xml:space="preserve"> </w:t>
-      </w:r>
+      <w:proofErr w:type="spellEnd"/>
+      <w:r>
+        <w:t xml:space="preserve"> </w:t>
+      </w:r>
+      <w:proofErr w:type="spellStart"/>
       <w:r>
         <w:rPr>
           <w:rFonts w:ascii="Nirmala UI" w:hAnsi="Nirmala UI" w:cs="Nirmala UI"/>
         </w:rPr>
         <w:t>ගොයම්</w:t>
       </w:r>
-      <w:r>
-        <w:t xml:space="preserve"> </w:t>
-      </w:r>
+      <w:proofErr w:type="spellEnd"/>
+      <w:r>
+        <w:t xml:space="preserve"> </w:t>
+      </w:r>
+      <w:proofErr w:type="spellStart"/>
       <w:r>
         <w:rPr>
           <w:rFonts w:ascii="Nirmala UI" w:hAnsi="Nirmala UI" w:cs="Nirmala UI"/>
         </w:rPr>
         <w:t>ටිකක්වත්</w:t>
       </w:r>
-      <w:r>
-        <w:t xml:space="preserve"> </w:t>
-      </w:r>
+      <w:proofErr w:type="spellEnd"/>
+      <w:r>
+        <w:t xml:space="preserve"> </w:t>
+      </w:r>
+      <w:proofErr w:type="spellStart"/>
       <w:r>
         <w:rPr>
           <w:rFonts w:ascii="Nirmala UI" w:hAnsi="Nirmala UI" w:cs="Nirmala UI"/>
         </w:rPr>
         <w:t>කන්නට</w:t>
       </w:r>
+      <w:proofErr w:type="spellEnd"/>
     </w:p>
     <w:p>
       <w:pPr>
@@ -257,39 +293,47 @@
           <w:numId w:val="1"/>
         </w:numPr>
       </w:pPr>
+      <w:proofErr w:type="spellStart"/>
       <w:r>
         <w:rPr>
           <w:rFonts w:ascii="Nirmala UI" w:hAnsi="Nirmala UI" w:cs="Nirmala UI"/>
         </w:rPr>
         <w:t>ලෝකස්වාමි</w:t>
       </w:r>
-      <w:r>
-        <w:t xml:space="preserve"> </w:t>
-      </w:r>
+      <w:proofErr w:type="spellEnd"/>
+      <w:r>
+        <w:t xml:space="preserve"> </w:t>
+      </w:r>
+      <w:proofErr w:type="spellStart"/>
       <w:r>
         <w:rPr>
           <w:rFonts w:ascii="Nirmala UI" w:hAnsi="Nirmala UI" w:cs="Nirmala UI"/>
         </w:rPr>
         <w:t>වූ</w:t>
       </w:r>
-      <w:r>
-        <w:t xml:space="preserve"> </w:t>
-      </w:r>
+      <w:proofErr w:type="spellEnd"/>
+      <w:r>
+        <w:t xml:space="preserve"> </w:t>
+      </w:r>
+      <w:proofErr w:type="spellStart"/>
       <w:r>
         <w:rPr>
           <w:rFonts w:ascii="Nirmala UI" w:hAnsi="Nirmala UI" w:cs="Nirmala UI"/>
         </w:rPr>
         <w:t>සර්වඥයන්</w:t>
       </w:r>
-      <w:r>
-        <w:t xml:space="preserve"> </w:t>
-      </w:r>
+      <w:proofErr w:type="spellEnd"/>
+      <w:r>
+        <w:t xml:space="preserve"> </w:t>
+      </w:r>
+      <w:proofErr w:type="spellStart"/>
       <w:r>
         <w:rPr>
           <w:rFonts w:ascii="Nirmala UI" w:hAnsi="Nirmala UI" w:cs="Nirmala UI"/>
         </w:rPr>
         <w:t>වහන්සේ</w:t>
       </w:r>
+      <w:proofErr w:type="spellEnd"/>
     </w:p>
     <w:bookmarkEnd w:id="0"/>
     <w:p/>
@@ -301,6 +345,7 @@
           <w:numId w:val="1"/>
         </w:numPr>
       </w:pPr>
+      <w:proofErr w:type="spellStart"/>
       <w:r>
         <w:rPr>
           <w:rFonts w:ascii="Nirmala UI" w:hAnsi="Nirmala UI" w:cs="Nirmala UI"/>
@@ -316,30 +361,36 @@
         </w:rPr>
         <w:t>රී</w:t>
       </w:r>
-      <w:r>
-        <w:t xml:space="preserve"> </w:t>
-      </w:r>
+      <w:proofErr w:type="spellEnd"/>
+      <w:r>
+        <w:t xml:space="preserve"> </w:t>
+      </w:r>
+      <w:proofErr w:type="spellStart"/>
       <w:r>
         <w:rPr>
           <w:rFonts w:ascii="Nirmala UI" w:hAnsi="Nirmala UI" w:cs="Nirmala UI"/>
         </w:rPr>
         <w:t>ලංකා</w:t>
       </w:r>
-      <w:r>
-        <w:t xml:space="preserve"> </w:t>
-      </w:r>
+      <w:proofErr w:type="spellEnd"/>
+      <w:r>
+        <w:t xml:space="preserve"> </w:t>
+      </w:r>
+      <w:proofErr w:type="spellStart"/>
       <w:r>
         <w:rPr>
           <w:rFonts w:ascii="Nirmala UI" w:hAnsi="Nirmala UI" w:cs="Nirmala UI" w:hint="cs"/>
         </w:rPr>
         <w:t>ක්‍රීඩකයෝ</w:t>
       </w:r>
-      <w:r>
-        <w:rPr>
-          <w:rFonts w:ascii="Nirmala UI" w:hAnsi="Nirmala UI" w:cs="Nirmala UI"/>
-        </w:rPr>
-        <w:t xml:space="preserve"> </w:t>
-      </w:r>
+      <w:proofErr w:type="spellEnd"/>
+      <w:r>
+        <w:rPr>
+          <w:rFonts w:ascii="Nirmala UI" w:hAnsi="Nirmala UI" w:cs="Nirmala UI"/>
+        </w:rPr>
+        <w:t xml:space="preserve"> </w:t>
+      </w:r>
+      <w:proofErr w:type="spellStart"/>
       <w:r>
         <w:rPr>
           <w:rFonts w:ascii="Nirmala UI" w:hAnsi="Nirmala UI" w:cs="Nirmala UI"/>
@@ -355,33 +406,40 @@
         </w:rPr>
         <w:t>රමවත්ව</w:t>
       </w:r>
-      <w:r>
-        <w:t xml:space="preserve"> </w:t>
-      </w:r>
+      <w:proofErr w:type="spellEnd"/>
+      <w:r>
+        <w:t xml:space="preserve"> </w:t>
+      </w:r>
+      <w:proofErr w:type="spellStart"/>
       <w:r>
         <w:rPr>
           <w:rFonts w:ascii="Nirmala UI" w:hAnsi="Nirmala UI" w:cs="Nirmala UI"/>
         </w:rPr>
         <w:t>තරඟයට</w:t>
       </w:r>
-      <w:r>
-        <w:t xml:space="preserve"> </w:t>
-      </w:r>
+      <w:proofErr w:type="spellEnd"/>
+      <w:r>
+        <w:t xml:space="preserve"> </w:t>
+      </w:r>
+      <w:proofErr w:type="spellStart"/>
       <w:r>
         <w:rPr>
           <w:rFonts w:ascii="Nirmala UI" w:hAnsi="Nirmala UI" w:cs="Nirmala UI"/>
         </w:rPr>
         <w:t>ඉදිරිපත්</w:t>
       </w:r>
-      <w:r>
-        <w:t xml:space="preserve"> </w:t>
-      </w:r>
+      <w:proofErr w:type="spellEnd"/>
+      <w:r>
+        <w:t xml:space="preserve"> </w:t>
+      </w:r>
+      <w:proofErr w:type="spellStart"/>
       <w:r>
         <w:rPr>
           <w:rFonts w:ascii="Nirmala UI" w:hAnsi="Nirmala UI" w:cs="Nirmala UI"/>
         </w:rPr>
         <w:t>වූහ</w:t>
       </w:r>
+      <w:proofErr w:type="spellEnd"/>
       <w:r>
         <w:t>.</w:t>
       </w:r>
@@ -399,57 +457,67 @@
           <w:numId w:val="1"/>
         </w:numPr>
       </w:pPr>
+      <w:proofErr w:type="spellStart"/>
       <w:r>
         <w:rPr>
           <w:rFonts w:ascii="Nirmala UI" w:hAnsi="Nirmala UI" w:cs="Nirmala UI" w:hint="cs"/>
         </w:rPr>
         <w:t>කාව්‍යා</w:t>
       </w:r>
-      <w:r>
-        <w:rPr>
-          <w:rFonts w:ascii="Nirmala UI" w:hAnsi="Nirmala UI" w:cs="Nirmala UI"/>
-        </w:rPr>
-        <w:t xml:space="preserve"> </w:t>
-      </w:r>
+      <w:proofErr w:type="spellEnd"/>
+      <w:r>
+        <w:rPr>
+          <w:rFonts w:ascii="Nirmala UI" w:hAnsi="Nirmala UI" w:cs="Nirmala UI"/>
+        </w:rPr>
+        <w:t xml:space="preserve"> </w:t>
+      </w:r>
+      <w:proofErr w:type="spellStart"/>
       <w:r>
         <w:rPr>
           <w:rFonts w:ascii="Nirmala UI" w:hAnsi="Nirmala UI" w:cs="Nirmala UI" w:hint="cs"/>
         </w:rPr>
         <w:t>ගද්‍ය</w:t>
       </w:r>
-      <w:r>
-        <w:rPr>
-          <w:rFonts w:ascii="Nirmala UI" w:hAnsi="Nirmala UI" w:cs="Nirmala UI"/>
-        </w:rPr>
-        <w:t xml:space="preserve"> </w:t>
-      </w:r>
+      <w:proofErr w:type="spellEnd"/>
+      <w:r>
+        <w:rPr>
+          <w:rFonts w:ascii="Nirmala UI" w:hAnsi="Nirmala UI" w:cs="Nirmala UI"/>
+        </w:rPr>
+        <w:t xml:space="preserve"> </w:t>
+      </w:r>
+      <w:proofErr w:type="spellStart"/>
       <w:r>
         <w:rPr>
           <w:rFonts w:ascii="Nirmala UI" w:hAnsi="Nirmala UI" w:cs="Nirmala UI" w:hint="cs"/>
         </w:rPr>
         <w:t>මෙන්ම</w:t>
       </w:r>
-      <w:r>
-        <w:rPr>
-          <w:rFonts w:ascii="Nirmala UI" w:hAnsi="Nirmala UI" w:cs="Nirmala UI"/>
-        </w:rPr>
-        <w:t xml:space="preserve"> </w:t>
-      </w:r>
+      <w:proofErr w:type="spellEnd"/>
+      <w:r>
+        <w:rPr>
+          <w:rFonts w:ascii="Nirmala UI" w:hAnsi="Nirmala UI" w:cs="Nirmala UI"/>
+        </w:rPr>
+        <w:t xml:space="preserve"> </w:t>
+      </w:r>
+      <w:proofErr w:type="spellStart"/>
       <w:r>
         <w:rPr>
           <w:rFonts w:ascii="Nirmala UI" w:hAnsi="Nirmala UI" w:cs="Nirmala UI"/>
         </w:rPr>
         <w:t>රචනයටද</w:t>
       </w:r>
-      <w:r>
-        <w:t xml:space="preserve"> </w:t>
-      </w:r>
+      <w:proofErr w:type="spellEnd"/>
+      <w:r>
+        <w:t xml:space="preserve"> </w:t>
+      </w:r>
+      <w:proofErr w:type="spellStart"/>
       <w:r>
         <w:rPr>
           <w:rFonts w:ascii="Nirmala UI" w:hAnsi="Nirmala UI" w:cs="Nirmala UI"/>
         </w:rPr>
         <w:t>දක්ෂමයකි</w:t>
       </w:r>
+      <w:proofErr w:type="spellEnd"/>
       <w:r>
         <w:t>.</w:t>
       </w:r>
@@ -472,78 +540,94 @@
           <w:numId w:val="1"/>
         </w:numPr>
       </w:pPr>
+      <w:proofErr w:type="spellStart"/>
       <w:r>
         <w:rPr>
           <w:rFonts w:ascii="Nirmala UI" w:hAnsi="Nirmala UI" w:cs="Nirmala UI"/>
         </w:rPr>
         <w:t>සහෝදරයෝ</w:t>
       </w:r>
-      <w:r>
-        <w:t xml:space="preserve"> </w:t>
-      </w:r>
+      <w:proofErr w:type="spellEnd"/>
+      <w:r>
+        <w:t xml:space="preserve"> </w:t>
+      </w:r>
+      <w:proofErr w:type="spellStart"/>
       <w:r>
         <w:rPr>
           <w:rFonts w:ascii="Nirmala UI" w:hAnsi="Nirmala UI" w:cs="Nirmala UI"/>
         </w:rPr>
         <w:t>ගොස්</w:t>
       </w:r>
-      <w:r>
-        <w:t xml:space="preserve"> </w:t>
-      </w:r>
+      <w:proofErr w:type="spellEnd"/>
+      <w:r>
+        <w:t xml:space="preserve"> </w:t>
+      </w:r>
+      <w:proofErr w:type="spellStart"/>
       <w:r>
         <w:rPr>
           <w:rFonts w:ascii="Nirmala UI" w:hAnsi="Nirmala UI" w:cs="Nirmala UI"/>
         </w:rPr>
         <w:t>බාල</w:t>
       </w:r>
-      <w:r>
-        <w:t xml:space="preserve"> </w:t>
-      </w:r>
+      <w:proofErr w:type="spellEnd"/>
+      <w:r>
+        <w:t xml:space="preserve"> </w:t>
+      </w:r>
+      <w:proofErr w:type="spellStart"/>
       <w:r>
         <w:rPr>
           <w:rFonts w:ascii="Nirmala UI" w:hAnsi="Nirmala UI" w:cs="Nirmala UI"/>
         </w:rPr>
         <w:t>මලණුවන්ගේ</w:t>
       </w:r>
-      <w:r>
-        <w:t xml:space="preserve"> </w:t>
-      </w:r>
+      <w:proofErr w:type="spellEnd"/>
+      <w:r>
+        <w:t xml:space="preserve"> </w:t>
+      </w:r>
+      <w:proofErr w:type="spellStart"/>
       <w:r>
         <w:rPr>
           <w:rFonts w:ascii="Nirmala UI" w:hAnsi="Nirmala UI" w:cs="Nirmala UI"/>
         </w:rPr>
         <w:t>වී</w:t>
       </w:r>
-      <w:r>
-        <w:t xml:space="preserve"> </w:t>
-      </w:r>
+      <w:proofErr w:type="spellEnd"/>
+      <w:r>
+        <w:t xml:space="preserve"> </w:t>
+      </w:r>
+      <w:proofErr w:type="spellStart"/>
       <w:r>
         <w:rPr>
           <w:rFonts w:ascii="Nirmala UI" w:hAnsi="Nirmala UI" w:cs="Nirmala UI"/>
         </w:rPr>
         <w:t>ගොඩ</w:t>
       </w:r>
-      <w:r>
-        <w:t xml:space="preserve"> </w:t>
-      </w:r>
+      <w:proofErr w:type="spellEnd"/>
+      <w:r>
+        <w:t xml:space="preserve"> </w:t>
+      </w:r>
+      <w:proofErr w:type="spellStart"/>
       <w:r>
         <w:rPr>
           <w:rFonts w:ascii="Nirmala UI" w:hAnsi="Nirmala UI" w:cs="Nirmala UI"/>
         </w:rPr>
         <w:t>උඩට</w:t>
       </w:r>
+      <w:proofErr w:type="spellEnd"/>
       <w:r>
         <w:rPr>
           <w:rFonts w:hint="eastAsia"/>
         </w:rPr>
         <w:t> </w:t>
       </w:r>
+      <w:proofErr w:type="spellStart"/>
       <w:r>
         <w:rPr>
           <w:rFonts w:ascii="Nirmala UI" w:hAnsi="Nirmala UI" w:cs="Nirmala UI"/>
         </w:rPr>
         <w:t>නැංගෝ</w:t>
       </w:r>
+      <w:proofErr w:type="spellEnd"/>
       <w:r>
         <w:rPr>
           <w:rFonts w:hint="eastAsia"/>
@@ -578,108 +662,130 @@
       <w:r>
         <w:t xml:space="preserve"> </w:t>
       </w:r>
+      <w:proofErr w:type="spellStart"/>
       <w:r>
         <w:rPr>
           <w:rFonts w:ascii="Nirmala UI" w:hAnsi="Nirmala UI" w:cs="Nirmala UI"/>
         </w:rPr>
         <w:t>කළුවර</w:t>
       </w:r>
-      <w:r>
-        <w:t xml:space="preserve"> </w:t>
-      </w:r>
+      <w:proofErr w:type="spellEnd"/>
+      <w:r>
+        <w:t xml:space="preserve"> </w:t>
+      </w:r>
+      <w:proofErr w:type="spellStart"/>
       <w:r>
         <w:rPr>
           <w:rFonts w:ascii="Nirmala UI" w:hAnsi="Nirmala UI" w:cs="Nirmala UI"/>
         </w:rPr>
         <w:t>දවසෙකි</w:t>
       </w:r>
+      <w:proofErr w:type="spellEnd"/>
       <w:r>
         <w:t xml:space="preserve">. </w:t>
       </w:r>
+      <w:proofErr w:type="spellStart"/>
       <w:r>
         <w:rPr>
           <w:rFonts w:ascii="Nirmala UI" w:hAnsi="Nirmala UI" w:cs="Nirmala UI"/>
         </w:rPr>
         <w:t>හිරු</w:t>
       </w:r>
-      <w:r>
-        <w:t xml:space="preserve"> </w:t>
-      </w:r>
+      <w:proofErr w:type="spellEnd"/>
+      <w:r>
+        <w:t xml:space="preserve"> </w:t>
+      </w:r>
+      <w:proofErr w:type="spellStart"/>
       <w:r>
         <w:rPr>
           <w:rFonts w:ascii="Nirmala UI" w:hAnsi="Nirmala UI" w:cs="Nirmala UI"/>
         </w:rPr>
         <w:t>බැසැ</w:t>
       </w:r>
-      <w:r>
-        <w:t xml:space="preserve"> </w:t>
-      </w:r>
+      <w:proofErr w:type="spellEnd"/>
+      <w:r>
+        <w:t xml:space="preserve"> </w:t>
+      </w:r>
+      <w:proofErr w:type="spellStart"/>
       <w:r>
         <w:rPr>
           <w:rFonts w:ascii="Nirmala UI" w:hAnsi="Nirmala UI" w:cs="Nirmala UI"/>
         </w:rPr>
         <w:t>සතර</w:t>
       </w:r>
-      <w:r>
-        <w:t xml:space="preserve"> </w:t>
-      </w:r>
+      <w:proofErr w:type="spellEnd"/>
+      <w:r>
+        <w:t xml:space="preserve"> </w:t>
+      </w:r>
+      <w:proofErr w:type="spellStart"/>
       <w:r>
         <w:rPr>
           <w:rFonts w:ascii="Nirmala UI" w:hAnsi="Nirmala UI" w:cs="Nirmala UI"/>
         </w:rPr>
         <w:t>පැයකට</w:t>
       </w:r>
-      <w:r>
-        <w:t xml:space="preserve"> </w:t>
-      </w:r>
+      <w:proofErr w:type="spellEnd"/>
+      <w:r>
+        <w:t xml:space="preserve"> </w:t>
+      </w:r>
+      <w:proofErr w:type="spellStart"/>
       <w:r>
         <w:rPr>
           <w:rFonts w:ascii="Nirmala UI" w:hAnsi="Nirmala UI" w:cs="Nirmala UI"/>
         </w:rPr>
         <w:t>වඩා</w:t>
       </w:r>
-      <w:r>
-        <w:t xml:space="preserve"> </w:t>
-      </w:r>
+      <w:proofErr w:type="spellEnd"/>
+      <w:r>
+        <w:t xml:space="preserve"> </w:t>
+      </w:r>
+      <w:proofErr w:type="spellStart"/>
       <w:r>
         <w:rPr>
           <w:rFonts w:ascii="Nirmala UI" w:hAnsi="Nirmala UI" w:cs="Nirmala UI"/>
         </w:rPr>
         <w:t>ගෙවුණේ</w:t>
       </w:r>
-      <w:r>
-        <w:t xml:space="preserve"> </w:t>
-      </w:r>
+      <w:proofErr w:type="spellEnd"/>
+      <w:r>
+        <w:t xml:space="preserve"> </w:t>
+      </w:r>
+      <w:proofErr w:type="spellStart"/>
       <w:r>
         <w:rPr>
           <w:rFonts w:ascii="Nirmala UI" w:hAnsi="Nirmala UI" w:cs="Nirmala UI"/>
         </w:rPr>
         <w:t>යැයි</w:t>
       </w:r>
+      <w:proofErr w:type="spellEnd"/>
       <w:r>
         <w:rPr>
           <w:rFonts w:hint="eastAsia"/>
         </w:rPr>
         <w:t> </w:t>
       </w:r>
+      <w:proofErr w:type="spellStart"/>
       <w:r>
         <w:rPr>
           <w:rFonts w:ascii="Nirmala UI" w:hAnsi="Nirmala UI" w:cs="Nirmala UI"/>
         </w:rPr>
         <w:t>නො</w:t>
       </w:r>
+      <w:proofErr w:type="spellEnd"/>
       <w:r>
         <w:rPr>
           <w:rFonts w:hint="eastAsia"/>
         </w:rPr>
         <w:t> </w:t>
       </w:r>
+      <w:proofErr w:type="spellStart"/>
       <w:r>
         <w:rPr>
           <w:rFonts w:ascii="Nirmala UI" w:hAnsi="Nirmala UI" w:cs="Nirmala UI"/>
         </w:rPr>
         <w:t>සිතමි</w:t>
       </w:r>
+      <w:proofErr w:type="spellEnd"/>
       <w:r>
         <w:t>.</w:t>
       </w:r>
@@ -697,84 +803,102 @@
           <w:numId w:val="1"/>
         </w:numPr>
       </w:pPr>
+      <w:proofErr w:type="spellStart"/>
       <w:r>
         <w:rPr>
           <w:rFonts w:ascii="Nirmala UI" w:hAnsi="Nirmala UI" w:cs="Nirmala UI"/>
         </w:rPr>
         <w:t>අම්මා</w:t>
       </w:r>
-      <w:r>
-        <w:t xml:space="preserve"> </w:t>
-      </w:r>
+      <w:proofErr w:type="spellEnd"/>
+      <w:r>
+        <w:t xml:space="preserve"> </w:t>
+      </w:r>
+      <w:proofErr w:type="spellStart"/>
       <w:r>
         <w:rPr>
           <w:rFonts w:ascii="Nirmala UI" w:hAnsi="Nirmala UI" w:cs="Nirmala UI"/>
         </w:rPr>
         <w:t>රසවත්</w:t>
       </w:r>
-      <w:r>
-        <w:t xml:space="preserve"> </w:t>
-      </w:r>
+      <w:proofErr w:type="spellEnd"/>
+      <w:r>
+        <w:t xml:space="preserve"> </w:t>
+      </w:r>
+      <w:proofErr w:type="spellStart"/>
       <w:r>
         <w:rPr>
           <w:rFonts w:ascii="Nirmala UI" w:hAnsi="Nirmala UI" w:cs="Nirmala UI"/>
         </w:rPr>
         <w:t>ආහාර</w:t>
       </w:r>
-      <w:r>
-        <w:t xml:space="preserve"> </w:t>
-      </w:r>
+      <w:proofErr w:type="spellEnd"/>
+      <w:r>
+        <w:t xml:space="preserve"> </w:t>
+      </w:r>
+      <w:proofErr w:type="spellStart"/>
       <w:r>
         <w:rPr>
           <w:rFonts w:ascii="Nirmala UI" w:hAnsi="Nirmala UI" w:cs="Nirmala UI"/>
         </w:rPr>
         <w:t>වේලක්</w:t>
       </w:r>
-      <w:r>
-        <w:t xml:space="preserve"> </w:t>
-      </w:r>
+      <w:proofErr w:type="spellEnd"/>
+      <w:r>
+        <w:t xml:space="preserve"> </w:t>
+      </w:r>
+      <w:proofErr w:type="spellStart"/>
       <w:r>
         <w:rPr>
           <w:rFonts w:ascii="Nirmala UI" w:hAnsi="Nirmala UI" w:cs="Nirmala UI"/>
         </w:rPr>
         <w:t>පිළියෙල</w:t>
       </w:r>
-      <w:r>
-        <w:t xml:space="preserve"> </w:t>
-      </w:r>
+      <w:proofErr w:type="spellEnd"/>
+      <w:r>
+        <w:t xml:space="preserve"> </w:t>
+      </w:r>
+      <w:proofErr w:type="spellStart"/>
       <w:r>
         <w:rPr>
           <w:rFonts w:ascii="Nirmala UI" w:hAnsi="Nirmala UI" w:cs="Nirmala UI"/>
         </w:rPr>
         <w:t>කර</w:t>
       </w:r>
-      <w:r>
-        <w:t xml:space="preserve"> </w:t>
-      </w:r>
+      <w:proofErr w:type="spellEnd"/>
+      <w:r>
+        <w:t xml:space="preserve"> </w:t>
+      </w:r>
+      <w:proofErr w:type="spellStart"/>
       <w:r>
         <w:rPr>
           <w:rFonts w:ascii="Nirmala UI" w:hAnsi="Nirmala UI" w:cs="Nirmala UI"/>
         </w:rPr>
         <w:t>අපට</w:t>
       </w:r>
-      <w:r>
-        <w:t xml:space="preserve"> </w:t>
-      </w:r>
+      <w:proofErr w:type="spellEnd"/>
+      <w:r>
+        <w:t xml:space="preserve"> </w:t>
+      </w:r>
+      <w:proofErr w:type="spellStart"/>
       <w:r>
         <w:rPr>
           <w:rFonts w:ascii="Nirmala UI" w:hAnsi="Nirmala UI" w:cs="Nirmala UI"/>
         </w:rPr>
         <w:t>ලබා</w:t>
       </w:r>
-      <w:r>
-        <w:t xml:space="preserve"> </w:t>
-      </w:r>
+      <w:proofErr w:type="spellEnd"/>
+      <w:r>
+        <w:t xml:space="preserve"> </w:t>
+      </w:r>
+      <w:proofErr w:type="spellStart"/>
       <w:r>
         <w:rPr>
           <w:rFonts w:ascii="Nirmala UI" w:hAnsi="Nirmala UI" w:cs="Nirmala UI"/>
         </w:rPr>
         <w:t>දුන්නාය</w:t>
       </w:r>
+      <w:proofErr w:type="spellEnd"/>
       <w:r>
         <w:t>.</w:t>
       </w:r>
@@ -792,83 +916,107 @@
           <w:numId w:val="1"/>
         </w:numPr>
       </w:pPr>
+      <w:proofErr w:type="spellStart"/>
       <w:r>
         <w:rPr>
           <w:rFonts w:ascii="Nirmala UI" w:hAnsi="Nirmala UI" w:cs="Nirmala UI"/>
         </w:rPr>
         <w:t>අපි</w:t>
       </w:r>
-      <w:r>
-        <w:t xml:space="preserve"> </w:t>
-      </w:r>
+      <w:proofErr w:type="spellEnd"/>
+      <w:r>
+        <w:t xml:space="preserve"> </w:t>
+      </w:r>
+      <w:proofErr w:type="spellStart"/>
       <w:r>
         <w:rPr>
           <w:rFonts w:ascii="Nirmala UI" w:hAnsi="Nirmala UI" w:cs="Nirmala UI"/>
         </w:rPr>
         <w:t>හැමෝම</w:t>
       </w:r>
-      <w:r>
-        <w:t xml:space="preserve"> </w:t>
-      </w:r>
+      <w:proofErr w:type="spellEnd"/>
+      <w:r>
+        <w:t xml:space="preserve"> </w:t>
+      </w:r>
+      <w:proofErr w:type="spellStart"/>
       <w:r>
         <w:rPr>
           <w:rFonts w:ascii="Nirmala UI" w:hAnsi="Nirmala UI" w:cs="Nirmala UI"/>
         </w:rPr>
         <w:t>උදෑසන</w:t>
       </w:r>
-      <w:r>
-        <w:t xml:space="preserve"> </w:t>
-      </w:r>
+      <w:proofErr w:type="spellEnd"/>
+      <w:r>
+        <w:t xml:space="preserve"> </w:t>
+      </w:r>
+      <w:proofErr w:type="spellStart"/>
       <w:r>
         <w:rPr>
           <w:rFonts w:ascii="Nirmala UI" w:hAnsi="Nirmala UI" w:cs="Nirmala UI"/>
         </w:rPr>
         <w:t>අවදි</w:t>
       </w:r>
-      <w:r>
-        <w:t xml:space="preserve"> </w:t>
-      </w:r>
+      <w:proofErr w:type="spellEnd"/>
+      <w:r>
+        <w:t xml:space="preserve"> </w:t>
+      </w:r>
+      <w:proofErr w:type="spellStart"/>
       <w:r>
         <w:rPr>
           <w:rFonts w:ascii="Nirmala UI" w:hAnsi="Nirmala UI" w:cs="Nirmala UI"/>
         </w:rPr>
         <w:t>වී</w:t>
       </w:r>
-      <w:r>
-        <w:t xml:space="preserve"> </w:t>
-      </w:r>
+      <w:proofErr w:type="spellEnd"/>
+      <w:r>
+        <w:t xml:space="preserve"> </w:t>
+      </w:r>
+      <w:proofErr w:type="spellStart"/>
       <w:r>
         <w:rPr>
           <w:rFonts w:ascii="Nirmala UI" w:hAnsi="Nirmala UI" w:cs="Nirmala UI"/>
         </w:rPr>
         <w:t>දත්</w:t>
       </w:r>
-      <w:r>
-        <w:t xml:space="preserve"> </w:t>
-      </w:r>
+      <w:proofErr w:type="spellEnd"/>
+      <w:r>
+        <w:t xml:space="preserve"> </w:t>
+      </w:r>
+      <w:proofErr w:type="spellStart"/>
       <w:r>
         <w:rPr>
           <w:rFonts w:ascii="Nirmala UI" w:hAnsi="Nirmala UI" w:cs="Nirmala UI"/>
         </w:rPr>
         <w:t>මැද</w:t>
       </w:r>
-      <w:r>
-        <w:t xml:space="preserve"> </w:t>
-      </w:r>
+      <w:proofErr w:type="spellEnd"/>
+      <w:r>
+        <w:t xml:space="preserve"> </w:t>
+      </w:r>
+      <w:proofErr w:type="spellStart"/>
       <w:r>
         <w:rPr>
           <w:rFonts w:ascii="Nirmala UI" w:hAnsi="Nirmala UI" w:cs="Nirmala UI"/>
         </w:rPr>
         <w:t>මුහුණ</w:t>
       </w:r>
-      <w:r>
-        <w:t xml:space="preserve"> </w:t>
-      </w:r>
+      <w:proofErr w:type="spellEnd"/>
+      <w:r>
+        <w:t xml:space="preserve"> </w:t>
+      </w:r>
+      <w:proofErr w:type="spellStart"/>
       <w:r>
         <w:rPr>
           <w:rFonts w:ascii="Nirmala UI" w:hAnsi="Nirmala UI" w:cs="Nirmala UI"/>
         </w:rPr>
         <w:t>සෝදන්නෙමු</w:t>
+      </w:r>
+      <w:proofErr w:type="spellEnd"/>
+      <w:r>
+        <w:rPr>
+          <w:rFonts w:ascii="Nirmala UI" w:hAnsi="Nirmala UI" w:cs="Nirmala UI"/>
+        </w:rPr>
+        <w:t>.</w:t>
       </w:r>
     </w:p>
     <w:p>
@@ -884,74 +1032,96 @@
           <w:numId w:val="1"/>
         </w:numPr>
       </w:pPr>
+      <w:proofErr w:type="spellStart"/>
       <w:r>
         <w:rPr>
           <w:rFonts w:ascii="Nirmala UI" w:hAnsi="Nirmala UI" w:cs="Nirmala UI"/>
         </w:rPr>
         <w:t>නංගි</w:t>
       </w:r>
-      <w:r>
-        <w:t xml:space="preserve"> </w:t>
-      </w:r>
+      <w:proofErr w:type="spellEnd"/>
+      <w:r>
+        <w:t xml:space="preserve"> </w:t>
+      </w:r>
+      <w:proofErr w:type="spellStart"/>
       <w:r>
         <w:rPr>
           <w:rFonts w:ascii="Nirmala UI" w:hAnsi="Nirmala UI" w:cs="Nirmala UI"/>
         </w:rPr>
         <w:t>රතු</w:t>
       </w:r>
-      <w:r>
-        <w:t xml:space="preserve"> </w:t>
-      </w:r>
+      <w:proofErr w:type="spellEnd"/>
+      <w:r>
+        <w:t xml:space="preserve"> </w:t>
+      </w:r>
+      <w:proofErr w:type="spellStart"/>
       <w:r>
         <w:rPr>
           <w:rFonts w:ascii="Nirmala UI" w:hAnsi="Nirmala UI" w:cs="Nirmala UI"/>
         </w:rPr>
         <w:t>පාට</w:t>
       </w:r>
-      <w:r>
-        <w:t xml:space="preserve"> </w:t>
-      </w:r>
+      <w:proofErr w:type="spellEnd"/>
+      <w:r>
+        <w:t xml:space="preserve"> </w:t>
+      </w:r>
+      <w:proofErr w:type="spellStart"/>
       <w:r>
         <w:rPr>
           <w:rFonts w:ascii="Nirmala UI" w:hAnsi="Nirmala UI" w:cs="Nirmala UI"/>
         </w:rPr>
         <w:t>ලස්සන</w:t>
       </w:r>
-      <w:r>
-        <w:t xml:space="preserve"> </w:t>
-      </w:r>
+      <w:proofErr w:type="spellEnd"/>
+      <w:r>
+        <w:t xml:space="preserve"> </w:t>
+      </w:r>
+      <w:proofErr w:type="spellStart"/>
       <w:r>
         <w:rPr>
           <w:rFonts w:ascii="Nirmala UI" w:hAnsi="Nirmala UI" w:cs="Nirmala UI"/>
         </w:rPr>
         <w:t>ගවුමක්</w:t>
       </w:r>
-      <w:r>
-        <w:t xml:space="preserve"> </w:t>
-      </w:r>
+      <w:proofErr w:type="spellEnd"/>
+      <w:r>
+        <w:t xml:space="preserve"> </w:t>
+      </w:r>
+      <w:proofErr w:type="spellStart"/>
       <w:r>
         <w:rPr>
           <w:rFonts w:ascii="Nirmala UI" w:hAnsi="Nirmala UI" w:cs="Nirmala UI"/>
         </w:rPr>
         <w:t>ඇඳගෙන</w:t>
       </w:r>
-      <w:r>
-        <w:t xml:space="preserve"> </w:t>
-      </w:r>
+      <w:proofErr w:type="spellEnd"/>
+      <w:r>
+        <w:t xml:space="preserve"> </w:t>
+      </w:r>
+      <w:proofErr w:type="spellStart"/>
       <w:r>
         <w:rPr>
           <w:rFonts w:ascii="Nirmala UI" w:hAnsi="Nirmala UI" w:cs="Nirmala UI"/>
         </w:rPr>
         <w:t>උත්සවයට</w:t>
       </w:r>
-      <w:r>
-        <w:t xml:space="preserve"> </w:t>
-      </w:r>
+      <w:proofErr w:type="spellEnd"/>
+      <w:r>
+        <w:t xml:space="preserve"> </w:t>
+      </w:r>
+      <w:proofErr w:type="spellStart"/>
       <w:r>
         <w:rPr>
           <w:rFonts w:ascii="Nirmala UI" w:hAnsi="Nirmala UI" w:cs="Nirmala UI"/>
         </w:rPr>
         <w:t>ගියාය</w:t>
+      </w:r>
+      <w:proofErr w:type="spellEnd"/>
+      <w:r>
+        <w:rPr>
+          <w:rFonts w:ascii="Nirmala UI" w:hAnsi="Nirmala UI" w:cs="Nirmala UI"/>
+        </w:rPr>
+        <w:t>.</w:t>
       </w:r>
     </w:p>
     <w:p>
@@ -967,74 +1137,96 @@
           <w:numId w:val="1"/>
         </w:numPr>
       </w:pPr>
+      <w:proofErr w:type="spellStart"/>
       <w:r>
         <w:rPr>
           <w:rFonts w:ascii="Nirmala UI" w:hAnsi="Nirmala UI" w:cs="Nirmala UI"/>
         </w:rPr>
         <w:t>බල්ලා</w:t>
       </w:r>
-      <w:r>
-        <w:t xml:space="preserve"> </w:t>
-      </w:r>
+      <w:proofErr w:type="spellEnd"/>
+      <w:r>
+        <w:t xml:space="preserve"> </w:t>
+      </w:r>
+      <w:proofErr w:type="spellStart"/>
       <w:r>
         <w:rPr>
           <w:rFonts w:ascii="Nirmala UI" w:hAnsi="Nirmala UI" w:cs="Nirmala UI"/>
         </w:rPr>
         <w:t>මිදුලේ</w:t>
       </w:r>
-      <w:r>
-        <w:t xml:space="preserve"> </w:t>
-      </w:r>
+      <w:proofErr w:type="spellEnd"/>
+      <w:r>
+        <w:t xml:space="preserve"> </w:t>
+      </w:r>
+      <w:proofErr w:type="spellStart"/>
       <w:r>
         <w:rPr>
           <w:rFonts w:ascii="Nirmala UI" w:hAnsi="Nirmala UI" w:cs="Nirmala UI"/>
         </w:rPr>
         <w:t>දිව</w:t>
       </w:r>
-      <w:r>
-        <w:t xml:space="preserve"> </w:t>
-      </w:r>
+      <w:proofErr w:type="spellEnd"/>
+      <w:r>
+        <w:t xml:space="preserve"> </w:t>
+      </w:r>
+      <w:proofErr w:type="spellStart"/>
       <w:r>
         <w:rPr>
           <w:rFonts w:ascii="Nirmala UI" w:hAnsi="Nirmala UI" w:cs="Nirmala UI"/>
         </w:rPr>
         <w:t>යමින්</w:t>
       </w:r>
-      <w:r>
-        <w:t xml:space="preserve"> </w:t>
-      </w:r>
+      <w:proofErr w:type="spellEnd"/>
+      <w:r>
+        <w:t xml:space="preserve"> </w:t>
+      </w:r>
+      <w:proofErr w:type="spellStart"/>
       <w:r>
         <w:rPr>
           <w:rFonts w:ascii="Nirmala UI" w:hAnsi="Nirmala UI" w:cs="Nirmala UI"/>
         </w:rPr>
         <w:t>බළලා</w:t>
       </w:r>
-      <w:r>
-        <w:t xml:space="preserve"> </w:t>
-      </w:r>
+      <w:proofErr w:type="spellEnd"/>
+      <w:r>
+        <w:t xml:space="preserve"> </w:t>
+      </w:r>
+      <w:proofErr w:type="spellStart"/>
       <w:r>
         <w:rPr>
           <w:rFonts w:ascii="Nirmala UI" w:hAnsi="Nirmala UI" w:cs="Nirmala UI"/>
         </w:rPr>
         <w:t>පසුපස</w:t>
       </w:r>
-      <w:r>
-        <w:t xml:space="preserve"> </w:t>
-      </w:r>
+      <w:proofErr w:type="spellEnd"/>
+      <w:r>
+        <w:t xml:space="preserve"> </w:t>
+      </w:r>
+      <w:proofErr w:type="spellStart"/>
       <w:r>
         <w:rPr>
           <w:rFonts w:ascii="Nirmala UI" w:hAnsi="Nirmala UI" w:cs="Nirmala UI"/>
         </w:rPr>
         <w:t>හඹා</w:t>
       </w:r>
-      <w:r>
-        <w:t xml:space="preserve"> </w:t>
-      </w:r>
+      <w:proofErr w:type="spellEnd"/>
+      <w:r>
+        <w:t xml:space="preserve"> </w:t>
+      </w:r>
+      <w:proofErr w:type="spellStart"/>
       <w:r>
         <w:rPr>
           <w:rFonts w:ascii="Nirmala UI" w:hAnsi="Nirmala UI" w:cs="Nirmala UI"/>
         </w:rPr>
         <w:t>යයි</w:t>
+      </w:r>
+      <w:proofErr w:type="spellEnd"/>
+      <w:r>
+        <w:rPr>
+          <w:rFonts w:ascii="Nirmala UI" w:hAnsi="Nirmala UI" w:cs="Nirmala UI"/>
+        </w:rPr>
+        <w:t>.</w:t>
       </w:r>
     </w:p>
     <w:p>
@@ -1050,83 +1242,107 @@
           <w:numId w:val="1"/>
         </w:numPr>
       </w:pPr>
+      <w:proofErr w:type="spellStart"/>
       <w:r>
         <w:rPr>
           <w:rFonts w:ascii="Nirmala UI" w:hAnsi="Nirmala UI" w:cs="Nirmala UI"/>
         </w:rPr>
         <w:t>මම</w:t>
       </w:r>
-      <w:r>
-        <w:t xml:space="preserve"> </w:t>
-      </w:r>
+      <w:proofErr w:type="spellEnd"/>
+      <w:r>
+        <w:t xml:space="preserve"> </w:t>
+      </w:r>
+      <w:proofErr w:type="spellStart"/>
       <w:r>
         <w:rPr>
           <w:rFonts w:ascii="Nirmala UI" w:hAnsi="Nirmala UI" w:cs="Nirmala UI"/>
         </w:rPr>
         <w:t>මගේ</w:t>
       </w:r>
-      <w:r>
-        <w:t xml:space="preserve"> </w:t>
-      </w:r>
+      <w:proofErr w:type="spellEnd"/>
+      <w:r>
+        <w:t xml:space="preserve"> </w:t>
+      </w:r>
+      <w:proofErr w:type="spellStart"/>
       <w:r>
         <w:rPr>
           <w:rFonts w:ascii="Nirmala UI" w:hAnsi="Nirmala UI" w:cs="Nirmala UI"/>
         </w:rPr>
         <w:t>පාසල්</w:t>
       </w:r>
-      <w:r>
-        <w:t xml:space="preserve"> </w:t>
-      </w:r>
+      <w:proofErr w:type="spellEnd"/>
+      <w:r>
+        <w:t xml:space="preserve"> </w:t>
+      </w:r>
+      <w:proofErr w:type="spellStart"/>
       <w:r>
         <w:rPr>
           <w:rFonts w:ascii="Nirmala UI" w:hAnsi="Nirmala UI" w:cs="Nirmala UI"/>
         </w:rPr>
         <w:t>වැඩ</w:t>
       </w:r>
-      <w:r>
-        <w:t xml:space="preserve"> </w:t>
-      </w:r>
+      <w:proofErr w:type="spellEnd"/>
+      <w:r>
+        <w:t xml:space="preserve"> </w:t>
+      </w:r>
+      <w:proofErr w:type="spellStart"/>
       <w:r>
         <w:rPr>
           <w:rFonts w:ascii="Nirmala UI" w:hAnsi="Nirmala UI" w:cs="Nirmala UI"/>
         </w:rPr>
         <w:t>සියල්ලම</w:t>
       </w:r>
-      <w:r>
-        <w:t xml:space="preserve"> </w:t>
-      </w:r>
+      <w:proofErr w:type="spellEnd"/>
+      <w:r>
+        <w:t xml:space="preserve"> </w:t>
+      </w:r>
+      <w:proofErr w:type="spellStart"/>
       <w:r>
         <w:rPr>
           <w:rFonts w:ascii="Nirmala UI" w:hAnsi="Nirmala UI" w:cs="Nirmala UI"/>
         </w:rPr>
         <w:t>නියමිත</w:t>
       </w:r>
-      <w:r>
-        <w:t xml:space="preserve"> </w:t>
-      </w:r>
+      <w:proofErr w:type="spellEnd"/>
+      <w:r>
+        <w:t xml:space="preserve"> </w:t>
+      </w:r>
+      <w:proofErr w:type="spellStart"/>
       <w:r>
         <w:rPr>
           <w:rFonts w:ascii="Nirmala UI" w:hAnsi="Nirmala UI" w:cs="Nirmala UI"/>
         </w:rPr>
         <w:t>වේලාවට</w:t>
       </w:r>
-      <w:r>
-        <w:t xml:space="preserve"> </w:t>
-      </w:r>
+      <w:proofErr w:type="spellEnd"/>
+      <w:r>
+        <w:t xml:space="preserve"> </w:t>
+      </w:r>
+      <w:proofErr w:type="spellStart"/>
       <w:r>
         <w:rPr>
           <w:rFonts w:ascii="Nirmala UI" w:hAnsi="Nirmala UI" w:cs="Nirmala UI"/>
         </w:rPr>
         <w:t>අවසන්</w:t>
       </w:r>
-      <w:r>
-        <w:t xml:space="preserve"> </w:t>
-      </w:r>
+      <w:proofErr w:type="spellEnd"/>
+      <w:r>
+        <w:t xml:space="preserve"> </w:t>
+      </w:r>
+      <w:proofErr w:type="spellStart"/>
       <w:r>
         <w:rPr>
           <w:rFonts w:ascii="Nirmala UI" w:hAnsi="Nirmala UI" w:cs="Nirmala UI"/>
         </w:rPr>
         <w:t>කරමි</w:t>
+      </w:r>
+      <w:proofErr w:type="spellEnd"/>
+      <w:r>
+        <w:rPr>
+          <w:rFonts w:ascii="Nirmala UI" w:hAnsi="Nirmala UI" w:cs="Nirmala UI"/>
+        </w:rPr>
+        <w:t>.</w:t>
       </w:r>
     </w:p>
     <w:p>
@@ -1142,83 +1358,107 @@
           <w:numId w:val="1"/>
         </w:numPr>
       </w:pPr>
+      <w:proofErr w:type="spellStart"/>
       <w:r>
         <w:rPr>
           <w:rFonts w:ascii="Nirmala UI" w:hAnsi="Nirmala UI" w:cs="Nirmala UI"/>
         </w:rPr>
         <w:t>තාත්තා</w:t>
       </w:r>
-      <w:r>
-        <w:t xml:space="preserve"> </w:t>
-      </w:r>
+      <w:proofErr w:type="spellEnd"/>
+      <w:r>
+        <w:t xml:space="preserve"> </w:t>
+      </w:r>
+      <w:proofErr w:type="spellStart"/>
       <w:r>
         <w:rPr>
           <w:rFonts w:ascii="Nirmala UI" w:hAnsi="Nirmala UI" w:cs="Nirmala UI"/>
         </w:rPr>
         <w:t>කාර්යාලයට</w:t>
       </w:r>
-      <w:r>
-        <w:t xml:space="preserve"> </w:t>
-      </w:r>
+      <w:proofErr w:type="spellEnd"/>
+      <w:r>
+        <w:t xml:space="preserve"> </w:t>
+      </w:r>
+      <w:proofErr w:type="spellStart"/>
       <w:r>
         <w:rPr>
           <w:rFonts w:ascii="Nirmala UI" w:hAnsi="Nirmala UI" w:cs="Nirmala UI"/>
         </w:rPr>
         <w:t>යාමට</w:t>
       </w:r>
-      <w:r>
-        <w:t xml:space="preserve"> </w:t>
-      </w:r>
+      <w:proofErr w:type="spellEnd"/>
+      <w:r>
+        <w:t xml:space="preserve"> </w:t>
+      </w:r>
+      <w:proofErr w:type="spellStart"/>
       <w:r>
         <w:rPr>
           <w:rFonts w:ascii="Nirmala UI" w:hAnsi="Nirmala UI" w:cs="Nirmala UI"/>
         </w:rPr>
         <w:t>පෙර</w:t>
       </w:r>
-      <w:r>
-        <w:t xml:space="preserve"> </w:t>
-      </w:r>
+      <w:proofErr w:type="spellEnd"/>
+      <w:r>
+        <w:t xml:space="preserve"> </w:t>
+      </w:r>
+      <w:proofErr w:type="spellStart"/>
       <w:r>
         <w:rPr>
           <w:rFonts w:ascii="Nirmala UI" w:hAnsi="Nirmala UI" w:cs="Nirmala UI"/>
         </w:rPr>
         <w:t>පුවත්පත</w:t>
       </w:r>
-      <w:r>
-        <w:t xml:space="preserve"> </w:t>
-      </w:r>
+      <w:proofErr w:type="spellEnd"/>
+      <w:r>
+        <w:t xml:space="preserve"> </w:t>
+      </w:r>
+      <w:proofErr w:type="spellStart"/>
       <w:r>
         <w:rPr>
           <w:rFonts w:ascii="Nirmala UI" w:hAnsi="Nirmala UI" w:cs="Nirmala UI"/>
         </w:rPr>
         <w:t>කියවීමට</w:t>
       </w:r>
-      <w:r>
-        <w:t xml:space="preserve"> </w:t>
-      </w:r>
+      <w:proofErr w:type="spellEnd"/>
+      <w:r>
+        <w:t xml:space="preserve"> </w:t>
+      </w:r>
+      <w:proofErr w:type="spellStart"/>
       <w:r>
         <w:rPr>
           <w:rFonts w:ascii="Nirmala UI" w:hAnsi="Nirmala UI" w:cs="Nirmala UI"/>
         </w:rPr>
         <w:t>පුරුදු</w:t>
       </w:r>
-      <w:r>
-        <w:t xml:space="preserve"> </w:t>
-      </w:r>
+      <w:proofErr w:type="spellEnd"/>
+      <w:r>
+        <w:t xml:space="preserve"> </w:t>
+      </w:r>
+      <w:proofErr w:type="spellStart"/>
       <w:r>
         <w:rPr>
           <w:rFonts w:ascii="Nirmala UI" w:hAnsi="Nirmala UI" w:cs="Nirmala UI"/>
         </w:rPr>
         <w:t>වී</w:t>
       </w:r>
-      <w:r>
-        <w:t xml:space="preserve"> </w:t>
-      </w:r>
+      <w:proofErr w:type="spellEnd"/>
+      <w:r>
+        <w:t xml:space="preserve"> </w:t>
+      </w:r>
+      <w:proofErr w:type="spellStart"/>
       <w:r>
         <w:rPr>
           <w:rFonts w:ascii="Nirmala UI" w:hAnsi="Nirmala UI" w:cs="Nirmala UI"/>
         </w:rPr>
         <w:t>සිටී</w:t>
+      </w:r>
+      <w:proofErr w:type="spellEnd"/>
+      <w:r>
+        <w:rPr>
+          <w:rFonts w:ascii="Nirmala UI" w:hAnsi="Nirmala UI" w:cs="Nirmala UI"/>
+        </w:rPr>
+        <w:t>.</w:t>
       </w:r>
     </w:p>
     <w:p>
@@ -1234,112 +1474,119 @@
           <w:numId w:val="1"/>
         </w:numPr>
       </w:pPr>
+      <w:proofErr w:type="spellStart"/>
       <w:r>
         <w:rPr>
           <w:rFonts w:ascii="Nirmala UI" w:hAnsi="Nirmala UI" w:cs="Nirmala UI"/>
         </w:rPr>
         <w:t>වත්ත</w:t>
       </w:r>
-      <w:r>
-        <w:t xml:space="preserve"> </w:t>
-      </w:r>
+      <w:proofErr w:type="spellEnd"/>
+      <w:r>
+        <w:t xml:space="preserve"> </w:t>
+      </w:r>
+      <w:proofErr w:type="spellStart"/>
       <w:r>
         <w:rPr>
           <w:rFonts w:ascii="Nirmala UI" w:hAnsi="Nirmala UI" w:cs="Nirmala UI"/>
         </w:rPr>
         <w:t>පුරා</w:t>
       </w:r>
-      <w:r>
-        <w:t xml:space="preserve"> </w:t>
-      </w:r>
+      <w:proofErr w:type="spellEnd"/>
+      <w:r>
+        <w:t xml:space="preserve"> </w:t>
+      </w:r>
+      <w:proofErr w:type="spellStart"/>
       <w:r>
         <w:rPr>
           <w:rFonts w:ascii="Nirmala UI" w:hAnsi="Nirmala UI" w:cs="Nirmala UI"/>
         </w:rPr>
         <w:t>පිපී</w:t>
       </w:r>
-      <w:r>
-        <w:t xml:space="preserve"> </w:t>
-      </w:r>
+      <w:proofErr w:type="spellEnd"/>
+      <w:r>
+        <w:t xml:space="preserve"> </w:t>
+      </w:r>
+      <w:proofErr w:type="spellStart"/>
       <w:r>
         <w:rPr>
           <w:rFonts w:ascii="Nirmala UI" w:hAnsi="Nirmala UI" w:cs="Nirmala UI"/>
         </w:rPr>
         <w:t>ඇති</w:t>
       </w:r>
-      <w:r>
-        <w:t xml:space="preserve"> </w:t>
-      </w:r>
+      <w:proofErr w:type="spellEnd"/>
+      <w:r>
+        <w:t xml:space="preserve"> </w:t>
+      </w:r>
+      <w:proofErr w:type="spellStart"/>
       <w:r>
         <w:rPr>
           <w:rFonts w:ascii="Nirmala UI" w:hAnsi="Nirmala UI" w:cs="Nirmala UI"/>
         </w:rPr>
         <w:t>මල්</w:t>
       </w:r>
-      <w:r>
-        <w:t xml:space="preserve"> </w:t>
-      </w:r>
+      <w:proofErr w:type="spellEnd"/>
+      <w:r>
+        <w:t xml:space="preserve"> </w:t>
+      </w:r>
+      <w:proofErr w:type="spellStart"/>
       <w:r>
         <w:rPr>
           <w:rFonts w:ascii="Nirmala UI" w:hAnsi="Nirmala UI" w:cs="Nirmala UI"/>
         </w:rPr>
         <w:t>සුවඳ</w:t>
       </w:r>
-      <w:r>
-        <w:t xml:space="preserve"> </w:t>
-      </w:r>
+      <w:proofErr w:type="spellEnd"/>
+      <w:r>
+        <w:t xml:space="preserve"> </w:t>
+      </w:r>
+      <w:proofErr w:type="spellStart"/>
       <w:r>
         <w:rPr>
           <w:rFonts w:ascii="Nirmala UI" w:hAnsi="Nirmala UI" w:cs="Nirmala UI"/>
         </w:rPr>
         <w:t>මුළු</w:t>
       </w:r>
-      <w:r>
-        <w:t xml:space="preserve"> </w:t>
-      </w:r>
+      <w:proofErr w:type="spellEnd"/>
+      <w:r>
+        <w:t xml:space="preserve"> </w:t>
+      </w:r>
+      <w:proofErr w:type="spellStart"/>
       <w:r>
         <w:rPr>
           <w:rFonts w:ascii="Nirmala UI" w:hAnsi="Nirmala UI" w:cs="Nirmala UI"/>
         </w:rPr>
         <w:t>පෙදෙසම</w:t>
       </w:r>
-      <w:r>
-        <w:t xml:space="preserve"> </w:t>
-      </w:r>
+      <w:proofErr w:type="spellEnd"/>
+      <w:r>
+        <w:t xml:space="preserve"> </w:t>
+      </w:r>
+      <w:proofErr w:type="spellStart"/>
       <w:r>
         <w:rPr>
           <w:rFonts w:ascii="Nirmala UI" w:hAnsi="Nirmala UI" w:cs="Nirmala UI"/>
         </w:rPr>
         <w:t>පිරී</w:t>
       </w:r>
-      <w:r>
-        <w:t xml:space="preserve"> </w:t>
-      </w:r>
+      <w:proofErr w:type="spellEnd"/>
+      <w:r>
+        <w:t xml:space="preserve"> </w:t>
+      </w:r>
+      <w:proofErr w:type="spellStart"/>
       <w:r>
         <w:rPr>
           <w:rFonts w:ascii="Nirmala UI" w:hAnsi="Nirmala UI" w:cs="Nirmala UI"/>
         </w:rPr>
         <w:t>පවතී</w:t>
       </w:r>
-    </w:p>
-    <w:p>
-      <w:pPr>
-        <w:pStyle w:val="ListParagraph"/>
-      </w:pPr>
-    </w:p>
-    <w:p>
-      <w:pPr>
-        <w:pStyle w:val="ListParagraph"/>
-      </w:pPr>
-    </w:p>
-    <w:p/>
-    <w:p>
-      <w:pPr>
-        <w:rPr>
-          <w:sz w:val="36"/>
-          <w:szCs w:val="36"/>
-        </w:rPr>
-      </w:pPr>
+      <w:proofErr w:type="spellEnd"/>
+      <w:r>
+        <w:rPr>
+          <w:rFonts w:ascii="Nirmala UI" w:hAnsi="Nirmala UI" w:cs="Nirmala UI"/>
+        </w:rPr>
+        <w:t>.</w:t>
+      </w:r>
     </w:p>
     <w:sectPr>
       <w:pgSz w:w="12240" w:h="15840"/>
@@ -2138,6 +2385,7 @@
   <w:style w:type="character" w:default="1" w:styleId="DefaultParagraphFont">
     <w:name w:val="Default Paragraph Font"/>
     <w:uiPriority w:val="1"/>
+    <w:semiHidden/>
     <w:unhideWhenUsed/>
   </w:style>
   <w:style w:type="table" w:default="1" w:styleId="TableNormal">
